--- a/Book/Chapter 9/OB_CH09_Communication in the Digital Age.docx
+++ b/Book/Chapter 9/OB_CH09_Communication in the Digital Age.docx
@@ -6,6 +6,8 @@
       <w:pPr>
         <w:pStyle w:val="Heading1"/>
       </w:pPr>
+      <w:bookmarkStart w:id="0" w:name="_GoBack"/>
+      <w:bookmarkEnd w:id="0"/>
       <w:r>
         <w:t>9 Communication in the Digital Age</w:t>
       </w:r>
@@ -24,7 +26,7 @@
           <w:noProof/>
         </w:rPr>
         <w:drawing>
-          <wp:inline distT="0" distB="0" distL="0" distR="0" wp14:anchorId="31199CC5" wp14:editId="1C91EA14">
+          <wp:inline distT="0" distB="0" distL="0" distR="0" wp14:anchorId="2D9D5CBB" wp14:editId="08FB37FF">
             <wp:extent cx="4724400" cy="2819400"/>
             <wp:effectExtent l="0" t="0" r="0" b="0"/>
             <wp:docPr id="1" name="Picture 1"/>
@@ -65,16 +67,7 @@
         <w:pStyle w:val="Heading2"/>
       </w:pPr>
       <w:r>
-        <w:t>9.1</w:t>
-      </w:r>
-      <w:r>
-        <w:t xml:space="preserve"> </w:t>
-      </w:r>
-      <w:r>
-        <w:t>BASIC DIMENSIONS OF THE COMMUNICATION PROCESS</w:t>
-      </w:r>
-      <w:r>
-        <w:t>,</w:t>
+        <w:t>9.1 BASIC DIMENSIONS OF THE COMMUNICATION PROCESS,</w:t>
       </w:r>
     </w:p>
     <w:p>
@@ -89,10 +82,7 @@
     </w:p>
     <w:p>
       <w:r>
-        <w:t>How the Communication Process Works</w:t>
-      </w:r>
-      <w:r>
-        <w:t>,</w:t>
+        <w:t>How the Communication Process Works,</w:t>
       </w:r>
     </w:p>
     <w:p>
@@ -106,7 +96,7 @@
           <w:noProof/>
         </w:rPr>
         <w:drawing>
-          <wp:inline distT="0" distB="0" distL="0" distR="0" wp14:anchorId="56CC70CC" wp14:editId="13ECE9D8">
+          <wp:inline distT="0" distB="0" distL="0" distR="0" wp14:anchorId="289FDEBF" wp14:editId="18310634">
             <wp:extent cx="4800600" cy="2743200"/>
             <wp:effectExtent l="0" t="0" r="0" b="0"/>
             <wp:docPr id="2" name="Picture 2"/>
@@ -150,7 +140,13 @@
     </w:p>
     <w:p>
       <w:r>
-        <w:t>The sender is the person or group wanting to communicate information—the message. The receiver is the person, group, or organization for whom the message is intended.</w:t>
+        <w:t>The sender is the person or group wanting to communicate information</w:t>
+      </w:r>
+      <w:r>
+        <w:t xml:space="preserve">, </w:t>
+      </w:r>
+      <w:r>
+        <w:t>the message. The receiver is the person, group, or organization for whom the message is intended.</w:t>
       </w:r>
     </w:p>
     <w:p>
@@ -175,7 +171,13 @@
     </w:p>
     <w:p>
       <w:r>
-        <w:t xml:space="preserve">Managers can communicate through a variety of media. These include face-to-face conversations and meetings, telephone calls, charts and graphs, and the many digital messaging forms—e-mail, texting, voice mail, videoconferencing, Twitter, Facebook, Blackboard, and others. We discuss the best way to select a medium in the next section.  </w:t>
+        <w:t>Managers can communicate through a variety of media. These include face-to-face conversations and meetings, telephone calls, charts and graphs, and the many digital messaging forms</w:t>
+      </w:r>
+      <w:r>
+        <w:t xml:space="preserve">, </w:t>
+      </w:r>
+      <w:r>
+        <w:t xml:space="preserve">e-mail, texting, voice mail, videoconferencing, Twitter, Facebook, Blackboard, and others. We discuss the best way to select a medium in the next section.  </w:t>
       </w:r>
     </w:p>
     <w:p>
@@ -195,10 +197,7 @@
     </w:p>
     <w:p>
       <w:r>
-        <w:t>Feedback</w:t>
-      </w:r>
-      <w:r>
-        <w:t>,</w:t>
+        <w:t>Feedback,</w:t>
       </w:r>
     </w:p>
     <w:p>
@@ -208,10 +207,7 @@
     </w:p>
     <w:p>
       <w:r>
-        <w:t>Noise</w:t>
-      </w:r>
-      <w:r>
-        <w:t>,</w:t>
+        <w:t>Noise,</w:t>
       </w:r>
     </w:p>
     <w:p>
@@ -278,10 +274,7 @@
     </w:p>
     <w:p>
       <w:r>
-        <w:t>Picking the Right Medium</w:t>
-      </w:r>
-      <w:r>
-        <w:t>,</w:t>
+        <w:t>Picking the Right Medium,</w:t>
       </w:r>
     </w:p>
     <w:p>
@@ -294,16 +287,7 @@
         <w:pStyle w:val="Heading2"/>
       </w:pPr>
       <w:r>
-        <w:t>9.2</w:t>
-      </w:r>
-      <w:r>
-        <w:t xml:space="preserve"> </w:t>
-      </w:r>
-      <w:r>
-        <w:t>Communication Competence</w:t>
-      </w:r>
-      <w:r>
-        <w:t>,</w:t>
+        <w:t>9.2 Communication Competence,</w:t>
       </w:r>
     </w:p>
     <w:p>
@@ -377,7 +361,17 @@
     <w:p>
       <w:r>
         <w:lastRenderedPageBreak/>
-        <w:t>Eye Contact</w:t>
+        <w:t>Eye Contact,</w:t>
+      </w:r>
+    </w:p>
+    <w:p>
+      <w:r>
+        <w:t>Eye contact is a strong nonverbal cue that varies across cultures. Westerners are taught at an early age to look at their parents when spoken to. In contrast, Asians are taught to avoid eye contact with a parent or superior in order to show obedience and subservience. Once again, you need to be sensitive to different orientations toward maintaining eye contact with diverse employees.</w:t>
+      </w:r>
+    </w:p>
+    <w:p>
+      <w:r>
+        <w:t>Listening</w:t>
       </w:r>
       <w:r>
         <w:t>,</w:t>
@@ -385,19 +379,6 @@
     </w:p>
     <w:p>
       <w:r>
-        <w:t>Eye contact is a strong nonverbal cue that varies across cultures. Westerners are taught at an early age to look at their parents when spoken to. In contrast, Asians are taught to avoid eye contact with a parent or superior in order to show obedience and subservience. Once again, you need to be sensitive to different orientations toward maintaining eye contact with diverse employees.</w:t>
-      </w:r>
-    </w:p>
-    <w:p>
-      <w:r>
-        <w:t>Listening</w:t>
-      </w:r>
-      <w:r>
-        <w:t>,</w:t>
-      </w:r>
-    </w:p>
-    <w:p>
-      <w:r>
         <w:t>Listening is the process of actively decoding and interpreting verbal messages. It requires cognitive attention and information processing; simply hearing does not. There is general consensus that listening is a cornerstone skill of communication competence.</w:t>
       </w:r>
     </w:p>
@@ -413,7 +394,13 @@
     </w:p>
     <w:p>
       <w:r>
-        <w:t>What’s Your Listening Style—or Styles?</w:t>
+        <w:t>What’s Your Listening Style</w:t>
+      </w:r>
+      <w:r>
+        <w:t xml:space="preserve">, </w:t>
+      </w:r>
+      <w:r>
+        <w:t>or Styles?</w:t>
       </w:r>
     </w:p>
     <w:p>
@@ -423,30 +410,56 @@
     </w:p>
     <w:p>
       <w:r>
-        <w:t xml:space="preserve">    Active—I’m fully invested. Active listeners are “all in.” That is, they are motivated to listen and give full attention when others are talking. They focus on what is being communicated and expend energy by participating in the discussion. They also use positive body language, such as leaning in or making direct eye contact, to convey interest.</w:t>
-      </w:r>
-    </w:p>
-    <w:p>
-      <w:r>
-        <w:t xml:space="preserve">    Involved—I’m partially invested. Involved listeners devote some, but not all, of their attention and energy to listening. They reflect on what is being said and halfheartedly participate in the discussion. Their use of nonverbal cues tends to be inconsistent or intermittent, and they can show nonverbal signs of interest and noninterest in the same conversation.</w:t>
-      </w:r>
-    </w:p>
-    <w:p>
-      <w:r>
-        <w:t xml:space="preserve">    Passive—It’s not my responsibility to listen. Passive listeners are not equal partners in a speaking–listening exchange. They assume the speaker is responsible for the quality of the interaction and believe their role is to passively take in information. Passive listeners will display attentiveness, but they can fake it at times. Overall, they don’t expend much motivation or energy in receiving and decoding messages.</w:t>
-      </w:r>
-    </w:p>
-    <w:p>
-      <w:r>
-        <w:t xml:space="preserve">    Detached—I’m uninterested. Detached listeners tend to withdraw from the interaction. They appear inattentive, bored, distracted, and uninterested. They may start using mobile devices during the speaking–listening exchange. Their body language will reflect lack of interest, such as slumping and avoiding direct eye contact.</w:t>
-      </w:r>
-    </w:p>
-    <w:p>
-      <w:r>
-        <w:t>Becoming a More Effective Listener</w:t>
-      </w:r>
-      <w:r>
-        <w:t>,</w:t>
+        <w:t xml:space="preserve">    Active</w:t>
+      </w:r>
+      <w:r>
+        <w:t xml:space="preserve">, </w:t>
+      </w:r>
+      <w:r>
+        <w:t>I’m fully invested. Active listeners are “all in.” That is, they are motivated to listen and give full attention when others are talking. They focus on what is being communicated and expend energy by participating in the discussion. They also use positive body language, such as leaning in or making direct eye contact, to convey interest.</w:t>
+      </w:r>
+    </w:p>
+    <w:p>
+      <w:r>
+        <w:t xml:space="preserve">    Involved</w:t>
+      </w:r>
+      <w:r>
+        <w:t xml:space="preserve">, </w:t>
+      </w:r>
+      <w:r>
+        <w:t>I’m partially invested. Involved listeners devote some, but not all, of their attention and energy to listening. They reflect on what is being said and halfheartedly participate in the discussion. Their use of nonverbal cues tends to be inconsistent or intermittent, and they can show nonverbal signs of interest and noninterest in the same conversation.</w:t>
+      </w:r>
+    </w:p>
+    <w:p>
+      <w:r>
+        <w:t xml:space="preserve">    Passive</w:t>
+      </w:r>
+      <w:r>
+        <w:t xml:space="preserve">, </w:t>
+      </w:r>
+      <w:proofErr w:type="gramStart"/>
+      <w:r>
+        <w:t>It’s</w:t>
+      </w:r>
+      <w:proofErr w:type="gramEnd"/>
+      <w:r>
+        <w:t xml:space="preserve"> not my responsibility to listen. Passive listeners are not equal partners in a speaking–listening exchange. They assume the speaker is responsible for the quality of the interaction and believe their role is to passively take in information. Passive listeners will display attentiveness, but they can fake it at times. Overall, they don’t expend much motivation or energy in receiving and decoding messages.</w:t>
+      </w:r>
+    </w:p>
+    <w:p>
+      <w:r>
+        <w:t xml:space="preserve">    Detached</w:t>
+      </w:r>
+      <w:r>
+        <w:t xml:space="preserve">, </w:t>
+      </w:r>
+      <w:r>
+        <w:t>I’m uninterested. Detached listeners tend to withdraw from the interaction. They appear inattentive, bored, distracted, and uninterested. They may start using mobile devices during the speaking–listening exchange. Their body language will reflect lack of interest, such as slumping and avoiding direct eye contact.</w:t>
+      </w:r>
+    </w:p>
+    <w:p>
+      <w:r>
+        <w:t>Becoming a More Effective Listener,</w:t>
       </w:r>
     </w:p>
     <w:p>
@@ -498,16 +511,7 @@
         <w:pStyle w:val="Heading2"/>
       </w:pPr>
       <w:r>
-        <w:t>9.3</w:t>
-      </w:r>
-      <w:r>
-        <w:t xml:space="preserve"> </w:t>
-      </w:r>
-      <w:r>
-        <w:t>Gender, Generations, and Communication</w:t>
-      </w:r>
-      <w:r>
-        <w:t>,</w:t>
+        <w:t>9.3 Gender, Generations, and Communication,</w:t>
       </w:r>
     </w:p>
     <w:p>
@@ -562,7 +566,13 @@
     </w:p>
     <w:p>
       <w:r>
-        <w:t xml:space="preserve">As discussed in Chapter 4, today’s workplace often includes people from four different generations—traditionalists, baby boomers, Gen Xers, and Millennials (Gen Ys). (Refer to Table 4.3 for additional details and characteristics.) Among the challenges in this scenario is the fact that different generations prefer different media, as discussed above, and they have different expectations and norms about communication.  </w:t>
+        <w:t>As discussed in Chapter 4, today’s workplace often includes people from four different generations</w:t>
+      </w:r>
+      <w:r>
+        <w:t xml:space="preserve">, </w:t>
+      </w:r>
+      <w:r>
+        <w:t xml:space="preserve">traditionalists, baby boomers, Gen Xers, and Millennials (Gen Ys). (Refer to Table 4.3 for additional details and characteristics.) Among the challenges in this scenario is the fact that different generations prefer different media, as discussed above, and they have different expectations and norms about communication.  </w:t>
       </w:r>
     </w:p>
     <w:p>
@@ -608,16 +618,7 @@
         <w:pStyle w:val="Heading2"/>
       </w:pPr>
       <w:r>
-        <w:t>9.4</w:t>
-      </w:r>
-      <w:r>
-        <w:t xml:space="preserve"> </w:t>
-      </w:r>
-      <w:r>
-        <w:t>Social Media and Ob</w:t>
-      </w:r>
-      <w:r>
-        <w:t>,</w:t>
+        <w:t>9.4 Social Media and Ob,</w:t>
       </w:r>
     </w:p>
     <w:p>
@@ -632,7 +633,7 @@
         </w:rPr>
         <w:lastRenderedPageBreak/>
         <w:drawing>
-          <wp:inline distT="0" distB="0" distL="0" distR="0" wp14:anchorId="0D74D5F0" wp14:editId="23193878">
+          <wp:inline distT="0" distB="0" distL="0" distR="0" wp14:anchorId="24705FCD" wp14:editId="061812D8">
             <wp:extent cx="5705475" cy="5553075"/>
             <wp:effectExtent l="0" t="0" r="9525" b="9525"/>
             <wp:docPr id="3" name="Picture 3"/>
@@ -700,7 +701,7 @@
         </w:rPr>
         <w:lastRenderedPageBreak/>
         <w:drawing>
-          <wp:inline distT="0" distB="0" distL="0" distR="0" wp14:anchorId="58A20404" wp14:editId="3522AE78">
+          <wp:inline distT="0" distB="0" distL="0" distR="0" wp14:anchorId="64979400" wp14:editId="2615B24C">
             <wp:extent cx="5943600" cy="2971800"/>
             <wp:effectExtent l="0" t="0" r="0" b="0"/>
             <wp:docPr id="4" name="Picture 4"/>
@@ -753,77 +754,32 @@
     </w:p>
     <w:p>
       <w:r>
-        <w:t>benefit</w:t>
-      </w:r>
-      <w:r>
-        <w:t>:</w:t>
-      </w:r>
-      <w:r>
-        <w:t xml:space="preserve"> Connect in real time over distance</w:t>
-      </w:r>
-      <w:r>
-        <w:t>,</w:t>
-      </w:r>
-    </w:p>
-    <w:p>
-      <w:r>
-        <w:t>Description:</w:t>
-      </w:r>
-      <w:r>
-        <w:t xml:space="preserve"> </w:t>
-      </w:r>
-      <w:r>
-        <w:t>Employees, customers, communities, suppliers, prospective talent, and many others can communicate as needed and while work is being completed.</w:t>
-      </w:r>
-    </w:p>
-    <w:p>
-      <w:r>
-        <w:t>benefit:</w:t>
-      </w:r>
-      <w:r>
-        <w:t xml:space="preserve"> </w:t>
-      </w:r>
-      <w:r>
-        <w:t>Collaborate within and outside the organization</w:t>
-      </w:r>
-      <w:r>
-        <w:t>,</w:t>
-      </w:r>
-    </w:p>
-    <w:p>
-      <w:r>
-        <w:t>Description:</w:t>
-      </w:r>
-      <w:r>
-        <w:t xml:space="preserve">  </w:t>
-      </w:r>
-      <w:r>
-        <w:t>Linking sources of knowledge is a means for realizing the potential of employee diversity and enhancing productivity. Social media is by definition a way of connecting people virtually, so its effective implementation benefits virtual teamwork.</w:t>
-      </w:r>
-    </w:p>
-    <w:p>
-      <w:r>
-        <w:t>benefit:</w:t>
-      </w:r>
-      <w:r>
-        <w:t xml:space="preserve"> </w:t>
-      </w:r>
-      <w:r>
-        <w:t>Expand boundaries</w:t>
-      </w:r>
-      <w:r>
-        <w:t>,</w:t>
-      </w:r>
-    </w:p>
-    <w:p>
-      <w:r>
-        <w:t>Description:</w:t>
-      </w:r>
-      <w:r>
-        <w:t xml:space="preserve"> </w:t>
-      </w:r>
-      <w:r>
-        <w:t>Social networks can become critical means for organizational innovation and effectiveness, allowing them to utilize knowledge, skills, and experience of people outside (not employed by) the organization.</w:t>
+        <w:t>benefit: Connect in real time over distance,</w:t>
+      </w:r>
+    </w:p>
+    <w:p>
+      <w:r>
+        <w:t>Description: Employees, customers, communities, suppliers, prospective talent, and many others can communicate as needed and while work is being completed.</w:t>
+      </w:r>
+    </w:p>
+    <w:p>
+      <w:r>
+        <w:t>benefit: Collaborate within and outside the organization,</w:t>
+      </w:r>
+    </w:p>
+    <w:p>
+      <w:r>
+        <w:t>Description:  Linking sources of knowledge is a means for realizing the potential of employee diversity and enhancing productivity. Social media is by definition a way of connecting people virtually, so its effective implementation benefits virtual teamwork.</w:t>
+      </w:r>
+    </w:p>
+    <w:p>
+      <w:r>
+        <w:t>benefit: Expand boundaries,</w:t>
+      </w:r>
+    </w:p>
+    <w:p>
+      <w:r>
+        <w:t>Description: Social networks can become critical means for organizational innovation and effectiveness, allowing them to utilize knowledge, skills, and experience of people outside (not employed by) the organization.</w:t>
       </w:r>
     </w:p>
     <w:p>
@@ -888,12 +844,7 @@
     </w:p>
     <w:p>
       <w:r>
-        <w:t xml:space="preserve">Don’t use e-mail for volatile, complex, or </w:t>
-      </w:r>
-      <w:bookmarkStart w:id="0" w:name="_GoBack"/>
-      <w:bookmarkEnd w:id="0"/>
-      <w:r>
-        <w:t xml:space="preserve">highly personal issues. </w:t>
+        <w:t xml:space="preserve">Don’t use e-mail for volatile, complex, or highly personal issues. </w:t>
       </w:r>
       <w:r>
         <w:tab/>
@@ -929,7 +880,13 @@
     </w:p>
     <w:p>
       <w:r>
-        <w:t>Social Media Concerns and Remedies—What Companies and You Can Do</w:t>
+        <w:t>Social Media Concerns and Remedies</w:t>
+      </w:r>
+      <w:r>
+        <w:t xml:space="preserve">, </w:t>
+      </w:r>
+      <w:r>
+        <w:t>What Companies and You Can Do</w:t>
       </w:r>
       <w:r>
         <w:t>.</w:t>
@@ -942,7 +899,13 @@
     </w:p>
     <w:p>
       <w:r>
-        <w:t>Banning access can damage employee morale and loyalty—potentially leading to even greater losses in productivity. Some experts argue, and most employees would agree, that small breaks during the workday help boost productivity. Such breaks can take the form of going outside to get a breath of fresh air, talking with a colleague over a cup of coffee, checking personal e-mail or Facebook, or checking and sending tweets.</w:t>
+        <w:t>Banning access can damage employee morale and loyalty</w:t>
+      </w:r>
+      <w:r>
+        <w:t xml:space="preserve">, </w:t>
+      </w:r>
+      <w:r>
+        <w:t>potentially leading to even greater losses in productivity. Some experts argue, and most employees would agree, that small breaks during the workday help boost productivity. Such breaks can take the form of going outside to get a breath of fresh air, talking with a colleague over a cup of coffee, checking personal e-mail or Facebook, or checking and sending tweets.</w:t>
       </w:r>
     </w:p>
     <w:p>
@@ -974,10 +937,7 @@
     </w:p>
     <w:p>
       <w:r>
-        <w:t>Privacy</w:t>
-      </w:r>
-      <w:r>
-        <w:t>,</w:t>
+        <w:t>Privacy,</w:t>
       </w:r>
     </w:p>
     <w:p>
@@ -991,7 +951,7 @@
           <w:noProof/>
         </w:rPr>
         <w:drawing>
-          <wp:inline distT="0" distB="0" distL="0" distR="0" wp14:anchorId="4A06779C" wp14:editId="798377F7">
+          <wp:inline distT="0" distB="0" distL="0" distR="0" wp14:anchorId="2965CF79" wp14:editId="41D521D5">
             <wp:extent cx="5943600" cy="3540125"/>
             <wp:effectExtent l="0" t="0" r="0" b="3175"/>
             <wp:docPr id="5" name="Picture 5"/>
@@ -1032,21 +992,18 @@
         <w:pStyle w:val="Heading2"/>
       </w:pPr>
       <w:r>
-        <w:t>9.5</w:t>
-      </w:r>
-      <w:r>
-        <w:t xml:space="preserve"> </w:t>
-      </w:r>
-      <w:r>
-        <w:t>Communication Skills to Boost Your Effectiveness</w:t>
-      </w:r>
-      <w:r>
-        <w:t>,</w:t>
-      </w:r>
-    </w:p>
-    <w:p>
-      <w:r>
-        <w:t>Presenting—Do You Give Reports or Do You Tell Stories?</w:t>
+        <w:t>9.5 Communication Skills to Boost Your Effectiveness,</w:t>
+      </w:r>
+    </w:p>
+    <w:p>
+      <w:r>
+        <w:t>Presenting</w:t>
+      </w:r>
+      <w:r>
+        <w:t xml:space="preserve">, </w:t>
+      </w:r>
+      <w:r>
+        <w:t>Do You Give Reports or Do You Tell Stories?</w:t>
       </w:r>
     </w:p>
     <w:p>
@@ -1082,15 +1039,18 @@
     </w:p>
     <w:p>
       <w:r>
-        <w:t>Crucial Conversations</w:t>
-      </w:r>
-      <w:r>
-        <w:t>,</w:t>
-      </w:r>
-    </w:p>
-    <w:p>
-      <w:r>
-        <w:t>“Crucial conversations are discussions between two or more people where (1) the stakes are high, (2) opinions vary, and (3) emotions run strong.” Such conversations Page 367can and do occur in all arenas of your life—school, work, and socially. Examples of relevant occasions include:</w:t>
+        <w:t>Crucial Conversations,</w:t>
+      </w:r>
+    </w:p>
+    <w:p>
+      <w:r>
+        <w:t>“Crucial conversations are discussions between two or more people where (1) the stakes are high, (2) opinions vary, and (3) emotions run strong.” Such conversations Page 367can and do occur in all arenas of your life</w:t>
+      </w:r>
+      <w:r>
+        <w:t xml:space="preserve">, </w:t>
+      </w:r>
+      <w:r>
+        <w:t>school, work, and socially. Examples of relevant occasions include:</w:t>
       </w:r>
     </w:p>
     <w:p>
@@ -1160,7 +1120,13 @@
         </w:numPr>
       </w:pPr>
       <w:r>
-        <w:t>Encourage testing. Make it safe for others to share their (opposing) views. Allow them to share or test their ideas, thoughts, and feelings. Don’t interrupt, steamroll, or intimidate. It is critical to maintain mutual respect during crucial conversations. One way to do this is to explain and focus on mutual purpose—what you both stand to gain. Be sure the other person respects you in order to avoid defensiveness (recall what you learned earlier in this chapter) and conflict. If it’s appropriate, apologize to get back on track.</w:t>
+        <w:t>Encourage testing. Make it safe for others to share their (opposing) views. Allow them to share or test their ideas, thoughts, and feelings. Don’t interrupt, steamroll, or intimidate. It is critical to maintain mutual respect during crucial conversations. One way to do this is to explain and focus on mutual purpose</w:t>
+      </w:r>
+      <w:r>
+        <w:t xml:space="preserve">, </w:t>
+      </w:r>
+      <w:r>
+        <w:t>what you both stand to gain. Be sure the other person respects you in order to avoid defensiveness (recall what you learned earlier in this chapter) and conflict. If it’s appropriate, apologize to get back on track.</w:t>
       </w:r>
     </w:p>
     <w:p>
@@ -1179,10 +1145,7 @@
         <w:pStyle w:val="ListParagraph"/>
       </w:pPr>
       <w:r>
-        <w:t>Gauge Receptiveness to Coaching</w:t>
-      </w:r>
-      <w:r>
-        <w:t>,</w:t>
+        <w:t>Gauge Receptiveness to Coaching,</w:t>
       </w:r>
     </w:p>
     <w:p>
